--- a/reports/team-activity-portfolio/Team Activity Portfolio_Team03.docx
+++ b/reports/team-activity-portfolio/Team Activity Portfolio_Team03.docx
@@ -1712,21 +1712,12 @@
                 <w:szCs w:val="22"/>
               </w:rPr>
             </w:pPr>
-            <w:proofErr w:type="spellStart"/>
             <w:r>
               <w:rPr>
                 <w:sz w:val="22"/>
                 <w:szCs w:val="22"/>
               </w:rPr>
-              <w:t>Muhannad</w:t>
-            </w:r>
-            <w:proofErr w:type="spellEnd"/>
-            <w:r>
-              <w:rPr>
-                <w:sz w:val="22"/>
-                <w:szCs w:val="22"/>
-              </w:rPr>
-              <w:t xml:space="preserve"> Saeed Alghamdi</w:t>
+              <w:t>Muhannad Saeed Alghamdi</w:t>
             </w:r>
           </w:p>
         </w:tc>
@@ -2639,7 +2630,6 @@
                 <w:szCs w:val="20"/>
               </w:rPr>
             </w:pPr>
-            <w:proofErr w:type="spellStart"/>
             <w:r>
               <w:rPr>
                 <w:rFonts w:asciiTheme="majorBidi" w:eastAsia="Times New Roman" w:hAnsiTheme="majorBidi" w:cstheme="majorBidi"/>
@@ -2647,17 +2637,7 @@
                 <w:sz w:val="20"/>
                 <w:szCs w:val="20"/>
               </w:rPr>
-              <w:t>Muhannad</w:t>
-            </w:r>
-            <w:proofErr w:type="spellEnd"/>
-            <w:r>
-              <w:rPr>
-                <w:rFonts w:asciiTheme="majorBidi" w:eastAsia="Times New Roman" w:hAnsiTheme="majorBidi" w:cstheme="majorBidi"/>
-                <w:color w:val="000000"/>
-                <w:sz w:val="20"/>
-                <w:szCs w:val="20"/>
-              </w:rPr>
-              <w:t xml:space="preserve"> Saeed </w:t>
+              <w:t xml:space="preserve">Muhannad Saeed </w:t>
             </w:r>
             <w:proofErr w:type="spellStart"/>
             <w:r>
@@ -3468,6 +3448,7 @@
         <w:pBdr>
           <w:bottom w:val="single" w:sz="12" w:space="1" w:color="auto"/>
         </w:pBdr>
+        <w:ind w:left="-630"/>
         <w:rPr>
           <w:rFonts w:ascii="Bahij Janna" w:eastAsia="Calibri" w:hAnsi="Bahij Janna" w:cs="Bahij Janna"/>
           <w:b/>
@@ -3475,7 +3456,6 @@
           <w:lang w:eastAsia="en-US"/>
         </w:rPr>
       </w:pPr>
-      <w:proofErr w:type="spellStart"/>
       <w:r>
         <w:rPr>
           <w:rFonts w:ascii="Bahij Janna" w:eastAsia="Calibri" w:hAnsi="Bahij Janna" w:cs="Bahij Janna"/>
@@ -3483,36 +3463,23 @@
           <w:bCs/>
           <w:lang w:eastAsia="en-US"/>
         </w:rPr>
-        <w:t>Muhannad</w:t>
-      </w:r>
-      <w:proofErr w:type="spellEnd"/>
-      <w:r>
-        <w:rPr>
-          <w:rFonts w:ascii="Bahij Janna" w:eastAsia="Calibri" w:hAnsi="Bahij Janna" w:cs="Bahij Janna"/>
-          <w:b/>
-          <w:bCs/>
-          <w:lang w:eastAsia="en-US"/>
-        </w:rPr>
-        <w:t xml:space="preserve"> Saeed:</w:t>
+        <w:t>Muhannad Saeed:</w:t>
       </w:r>
     </w:p>
     <w:tbl>
       <w:tblPr>
         <w:tblStyle w:val="TableGrid1"/>
-        <w:tblW w:w="9856" w:type="dxa"/>
+        <w:tblW w:w="9265" w:type="dxa"/>
+        <w:tblInd w:w="-671" w:type="dxa"/>
+        <w:tblLayout w:type="fixed"/>
         <w:tblLook w:val="04A0" w:firstRow="1" w:lastRow="0" w:firstColumn="1" w:lastColumn="0" w:noHBand="0" w:noVBand="1"/>
       </w:tblPr>
       <w:tblGrid>
         <w:gridCol w:w="532"/>
         <w:gridCol w:w="2253"/>
-        <w:gridCol w:w="7061"/>
-        <w:gridCol w:w="10"/>
+        <w:gridCol w:w="6480"/>
       </w:tblGrid>
       <w:tr>
-        <w:trPr>
-          <w:gridAfter w:val="1"/>
-          <w:wAfter w:w="10" w:type="dxa"/>
-        </w:trPr>
         <w:tc>
           <w:tcPr>
             <w:tcW w:w="532" w:type="dxa"/>
@@ -3571,7 +3538,7 @@
         </w:tc>
         <w:tc>
           <w:tcPr>
-            <w:tcW w:w="7061" w:type="dxa"/>
+            <w:tcW w:w="6480" w:type="dxa"/>
             <w:shd w:val="clear" w:color="auto" w:fill="4472C4"/>
             <w:vAlign w:val="center"/>
           </w:tcPr>
@@ -3598,10 +3565,6 @@
         </w:tc>
       </w:tr>
       <w:tr>
-        <w:trPr>
-          <w:gridAfter w:val="1"/>
-          <w:wAfter w:w="10" w:type="dxa"/>
-        </w:trPr>
         <w:tc>
           <w:tcPr>
             <w:tcW w:w="532" w:type="dxa"/>
@@ -3665,7 +3628,7 @@
         </w:tc>
         <w:tc>
           <w:tcPr>
-            <w:tcW w:w="7061" w:type="dxa"/>
+            <w:tcW w:w="6480" w:type="dxa"/>
             <w:shd w:val="clear" w:color="auto" w:fill="EDEDED"/>
           </w:tcPr>
           <w:p>
@@ -3708,10 +3671,6 @@
         </w:tc>
       </w:tr>
       <w:tr>
-        <w:trPr>
-          <w:gridAfter w:val="1"/>
-          <w:wAfter w:w="10" w:type="dxa"/>
-        </w:trPr>
         <w:tc>
           <w:tcPr>
             <w:tcW w:w="532" w:type="dxa"/>
@@ -3776,7 +3735,7 @@
         </w:tc>
         <w:tc>
           <w:tcPr>
-            <w:tcW w:w="7061" w:type="dxa"/>
+            <w:tcW w:w="6480" w:type="dxa"/>
             <w:shd w:val="clear" w:color="auto" w:fill="EDEDED"/>
             <w:vAlign w:val="center"/>
           </w:tcPr>
@@ -3820,10 +3779,6 @@
         </w:tc>
       </w:tr>
       <w:tr>
-        <w:trPr>
-          <w:gridAfter w:val="1"/>
-          <w:wAfter w:w="10" w:type="dxa"/>
-        </w:trPr>
         <w:tc>
           <w:tcPr>
             <w:tcW w:w="532" w:type="dxa"/>
@@ -3888,7 +3843,7 @@
         </w:tc>
         <w:tc>
           <w:tcPr>
-            <w:tcW w:w="7061" w:type="dxa"/>
+            <w:tcW w:w="6480" w:type="dxa"/>
             <w:shd w:val="clear" w:color="auto" w:fill="EDEDED"/>
           </w:tcPr>
           <w:p>
@@ -3933,8 +3888,8 @@
       <w:tr>
         <w:tc>
           <w:tcPr>
-            <w:tcW w:w="9856" w:type="dxa"/>
-            <w:gridSpan w:val="4"/>
+            <w:tcW w:w="9265" w:type="dxa"/>
+            <w:gridSpan w:val="3"/>
             <w:shd w:val="clear" w:color="auto" w:fill="7B7B7B"/>
             <w:vAlign w:val="center"/>
           </w:tcPr>
@@ -4079,10 +4034,6 @@
         </w:tc>
       </w:tr>
       <w:tr>
-        <w:trPr>
-          <w:gridAfter w:val="1"/>
-          <w:wAfter w:w="10" w:type="dxa"/>
-        </w:trPr>
         <w:tc>
           <w:tcPr>
             <w:tcW w:w="532" w:type="dxa"/>
@@ -4140,37 +4091,13 @@
                 <w:szCs w:val="20"/>
                 <w:lang w:eastAsia="en-US"/>
               </w:rPr>
-              <w:t xml:space="preserve">Ros </w:t>
-            </w:r>
-            <w:proofErr w:type="gramStart"/>
-            <w:r>
-              <w:rPr>
-                <w:rFonts w:ascii="Bahij Janna" w:eastAsia="Calibri" w:hAnsi="Bahij Janna" w:cs="Bahij Janna"/>
-                <w:b/>
-                <w:bCs/>
-                <w:sz w:val="20"/>
-                <w:szCs w:val="20"/>
-                <w:lang w:eastAsia="en-US"/>
-              </w:rPr>
-              <w:t>introduction(</w:t>
-            </w:r>
-            <w:proofErr w:type="gramEnd"/>
-            <w:r>
-              <w:rPr>
-                <w:rFonts w:ascii="Bahij Janna" w:eastAsia="Calibri" w:hAnsi="Bahij Janna" w:cs="Bahij Janna"/>
-                <w:b/>
-                <w:bCs/>
-                <w:sz w:val="20"/>
-                <w:szCs w:val="20"/>
-                <w:lang w:eastAsia="en-US"/>
-              </w:rPr>
-              <w:t>*)</w:t>
-            </w:r>
-          </w:p>
-        </w:tc>
-        <w:tc>
-          <w:tcPr>
-            <w:tcW w:w="7061" w:type="dxa"/>
+              <w:t>Ros introduction(*)</w:t>
+            </w:r>
+          </w:p>
+        </w:tc>
+        <w:tc>
+          <w:tcPr>
+            <w:tcW w:w="6480" w:type="dxa"/>
             <w:shd w:val="clear" w:color="auto" w:fill="EDEDED"/>
           </w:tcPr>
           <w:p>
@@ -4213,10 +4140,6 @@
         </w:tc>
       </w:tr>
       <w:tr>
-        <w:trPr>
-          <w:gridAfter w:val="1"/>
-          <w:wAfter w:w="10" w:type="dxa"/>
-        </w:trPr>
         <w:tc>
           <w:tcPr>
             <w:tcW w:w="532" w:type="dxa"/>
@@ -4280,7 +4203,7 @@
         </w:tc>
         <w:tc>
           <w:tcPr>
-            <w:tcW w:w="7061" w:type="dxa"/>
+            <w:tcW w:w="6480" w:type="dxa"/>
             <w:shd w:val="clear" w:color="auto" w:fill="EDEDED"/>
             <w:vAlign w:val="center"/>
           </w:tcPr>
@@ -4308,8 +4231,8 @@
       <w:tr>
         <w:tc>
           <w:tcPr>
-            <w:tcW w:w="9856" w:type="dxa"/>
-            <w:gridSpan w:val="4"/>
+            <w:tcW w:w="9265" w:type="dxa"/>
+            <w:gridSpan w:val="3"/>
             <w:shd w:val="clear" w:color="auto" w:fill="7B7B7B"/>
             <w:vAlign w:val="center"/>
           </w:tcPr>
@@ -4408,10 +4331,6 @@
         </w:tc>
       </w:tr>
       <w:tr>
-        <w:trPr>
-          <w:gridAfter w:val="1"/>
-          <w:wAfter w:w="10" w:type="dxa"/>
-        </w:trPr>
         <w:tc>
           <w:tcPr>
             <w:tcW w:w="532" w:type="dxa"/>
@@ -4469,37 +4388,13 @@
                 <w:szCs w:val="20"/>
                 <w:lang w:eastAsia="en-US"/>
               </w:rPr>
-              <w:t xml:space="preserve">ROS using </w:t>
-            </w:r>
-            <w:proofErr w:type="gramStart"/>
-            <w:r>
-              <w:rPr>
-                <w:rFonts w:ascii="Bahij Janna" w:eastAsia="Calibri" w:hAnsi="Bahij Janna" w:cs="Bahij Janna"/>
-                <w:b/>
-                <w:bCs/>
-                <w:sz w:val="20"/>
-                <w:szCs w:val="20"/>
-                <w:lang w:eastAsia="en-US"/>
-              </w:rPr>
-              <w:t>Simulink(</w:t>
-            </w:r>
-            <w:proofErr w:type="gramEnd"/>
-            <w:r>
-              <w:rPr>
-                <w:rFonts w:ascii="Bahij Janna" w:eastAsia="Calibri" w:hAnsi="Bahij Janna" w:cs="Bahij Janna"/>
-                <w:b/>
-                <w:bCs/>
-                <w:sz w:val="20"/>
-                <w:szCs w:val="20"/>
-                <w:lang w:eastAsia="en-US"/>
-              </w:rPr>
-              <w:t>*)</w:t>
-            </w:r>
-          </w:p>
-        </w:tc>
-        <w:tc>
-          <w:tcPr>
-            <w:tcW w:w="7061" w:type="dxa"/>
+              <w:t>ROS using Simulink(*)</w:t>
+            </w:r>
+          </w:p>
+        </w:tc>
+        <w:tc>
+          <w:tcPr>
+            <w:tcW w:w="6480" w:type="dxa"/>
             <w:shd w:val="clear" w:color="auto" w:fill="EDEDED"/>
             <w:vAlign w:val="center"/>
           </w:tcPr>
@@ -4543,13 +4438,9 @@
         </w:tc>
       </w:tr>
       <w:tr>
-        <w:trPr>
-          <w:gridAfter w:val="1"/>
-          <w:wAfter w:w="10" w:type="dxa"/>
-        </w:trPr>
-        <w:tc>
-          <w:tcPr>
-            <w:tcW w:w="9846" w:type="dxa"/>
+        <w:tc>
+          <w:tcPr>
+            <w:tcW w:w="9265" w:type="dxa"/>
             <w:gridSpan w:val="3"/>
             <w:shd w:val="clear" w:color="auto" w:fill="7B7B7B"/>
             <w:vAlign w:val="center"/>
@@ -4626,10 +4517,6 @@
         </w:tc>
       </w:tr>
       <w:tr>
-        <w:trPr>
-          <w:gridAfter w:val="1"/>
-          <w:wAfter w:w="10" w:type="dxa"/>
-        </w:trPr>
         <w:tc>
           <w:tcPr>
             <w:tcW w:w="532" w:type="dxa"/>
@@ -4693,7 +4580,7 @@
         </w:tc>
         <w:tc>
           <w:tcPr>
-            <w:tcW w:w="7061" w:type="dxa"/>
+            <w:tcW w:w="6480" w:type="dxa"/>
             <w:shd w:val="clear" w:color="auto" w:fill="EDEDED"/>
             <w:vAlign w:val="center"/>
           </w:tcPr>
@@ -4737,10 +4624,6 @@
         </w:tc>
       </w:tr>
       <w:tr>
-        <w:trPr>
-          <w:gridAfter w:val="1"/>
-          <w:wAfter w:w="10" w:type="dxa"/>
-        </w:trPr>
         <w:tc>
           <w:tcPr>
             <w:tcW w:w="532" w:type="dxa"/>
@@ -4799,37 +4682,13 @@
                 <w:szCs w:val="20"/>
                 <w:lang w:eastAsia="en-US"/>
               </w:rPr>
-              <w:t xml:space="preserve">Power apps </w:t>
-            </w:r>
-            <w:proofErr w:type="gramStart"/>
-            <w:r>
-              <w:rPr>
-                <w:rFonts w:ascii="Bahij Janna" w:eastAsia="Calibri" w:hAnsi="Bahij Janna" w:cs="Bahij Janna"/>
-                <w:b/>
-                <w:bCs/>
-                <w:sz w:val="20"/>
-                <w:szCs w:val="20"/>
-                <w:lang w:eastAsia="en-US"/>
-              </w:rPr>
-              <w:t>portals(</w:t>
-            </w:r>
-            <w:proofErr w:type="gramEnd"/>
-            <w:r>
-              <w:rPr>
-                <w:rFonts w:ascii="Bahij Janna" w:eastAsia="Calibri" w:hAnsi="Bahij Janna" w:cs="Bahij Janna"/>
-                <w:b/>
-                <w:bCs/>
-                <w:sz w:val="20"/>
-                <w:szCs w:val="20"/>
-                <w:lang w:eastAsia="en-US"/>
-              </w:rPr>
-              <w:t>*)</w:t>
-            </w:r>
-          </w:p>
-        </w:tc>
-        <w:tc>
-          <w:tcPr>
-            <w:tcW w:w="7061" w:type="dxa"/>
+              <w:t>Power apps portals(*)</w:t>
+            </w:r>
+          </w:p>
+        </w:tc>
+        <w:tc>
+          <w:tcPr>
+            <w:tcW w:w="6480" w:type="dxa"/>
             <w:shd w:val="clear" w:color="auto" w:fill="EDEDED"/>
             <w:vAlign w:val="center"/>
           </w:tcPr>
@@ -4875,8 +4734,8 @@
       <w:tr>
         <w:tc>
           <w:tcPr>
-            <w:tcW w:w="9856" w:type="dxa"/>
-            <w:gridSpan w:val="4"/>
+            <w:tcW w:w="9265" w:type="dxa"/>
+            <w:gridSpan w:val="3"/>
             <w:shd w:val="clear" w:color="auto" w:fill="7B7B7B"/>
             <w:vAlign w:val="center"/>
           </w:tcPr>
@@ -4976,10 +4835,6 @@
         </w:tc>
       </w:tr>
       <w:tr>
-        <w:trPr>
-          <w:gridAfter w:val="1"/>
-          <w:wAfter w:w="10" w:type="dxa"/>
-        </w:trPr>
         <w:tc>
           <w:tcPr>
             <w:tcW w:w="532" w:type="dxa"/>
@@ -5057,7 +4912,7 @@
         </w:tc>
         <w:tc>
           <w:tcPr>
-            <w:tcW w:w="7061" w:type="dxa"/>
+            <w:tcW w:w="6480" w:type="dxa"/>
             <w:shd w:val="clear" w:color="auto" w:fill="EDEDED"/>
             <w:vAlign w:val="center"/>
           </w:tcPr>
@@ -5103,8 +4958,8 @@
       <w:tr>
         <w:tc>
           <w:tcPr>
-            <w:tcW w:w="9856" w:type="dxa"/>
-            <w:gridSpan w:val="4"/>
+            <w:tcW w:w="9265" w:type="dxa"/>
+            <w:gridSpan w:val="3"/>
             <w:shd w:val="clear" w:color="auto" w:fill="7B7B7B"/>
             <w:vAlign w:val="center"/>
           </w:tcPr>
@@ -5206,6 +5061,7 @@
           <w:bottom w:val="single" w:sz="12" w:space="1" w:color="auto"/>
         </w:pBdr>
         <w:spacing w:after="160" w:line="259" w:lineRule="auto"/>
+        <w:ind w:left="-630"/>
         <w:rPr>
           <w:rFonts w:ascii="Bahij Janna" w:eastAsia="Calibri" w:hAnsi="Bahij Janna" w:cs="Bahij Janna"/>
           <w:b/>
@@ -5226,18 +5082,19 @@
     <w:tbl>
       <w:tblPr>
         <w:tblStyle w:val="TableGrid2"/>
-        <w:tblW w:w="9856" w:type="dxa"/>
+        <w:tblW w:w="9265" w:type="dxa"/>
+        <w:tblInd w:w="-671" w:type="dxa"/>
         <w:tblLook w:val="04A0" w:firstRow="1" w:lastRow="0" w:firstColumn="1" w:lastColumn="0" w:noHBand="0" w:noVBand="1"/>
       </w:tblPr>
       <w:tblGrid>
-        <w:gridCol w:w="532"/>
-        <w:gridCol w:w="2253"/>
-        <w:gridCol w:w="7071"/>
+        <w:gridCol w:w="529"/>
+        <w:gridCol w:w="1675"/>
+        <w:gridCol w:w="7061"/>
       </w:tblGrid>
       <w:tr>
         <w:tc>
           <w:tcPr>
-            <w:tcW w:w="532" w:type="dxa"/>
+            <w:tcW w:w="529" w:type="dxa"/>
             <w:shd w:val="clear" w:color="auto" w:fill="4472C4"/>
             <w:vAlign w:val="center"/>
           </w:tcPr>
@@ -5266,7 +5123,7 @@
         </w:tc>
         <w:tc>
           <w:tcPr>
-            <w:tcW w:w="2253" w:type="dxa"/>
+            <w:tcW w:w="1675" w:type="dxa"/>
             <w:shd w:val="clear" w:color="auto" w:fill="4472C4"/>
             <w:vAlign w:val="center"/>
           </w:tcPr>
@@ -5322,7 +5179,7 @@
       <w:tr>
         <w:tc>
           <w:tcPr>
-            <w:tcW w:w="532" w:type="dxa"/>
+            <w:tcW w:w="529" w:type="dxa"/>
             <w:shd w:val="clear" w:color="auto" w:fill="EDEDED"/>
             <w:vAlign w:val="center"/>
           </w:tcPr>
@@ -5353,7 +5210,7 @@
         </w:tc>
         <w:tc>
           <w:tcPr>
-            <w:tcW w:w="2253" w:type="dxa"/>
+            <w:tcW w:w="1675" w:type="dxa"/>
             <w:shd w:val="clear" w:color="auto" w:fill="EDEDED"/>
             <w:vAlign w:val="center"/>
           </w:tcPr>
@@ -5429,7 +5286,7 @@
       <w:tr>
         <w:tc>
           <w:tcPr>
-            <w:tcW w:w="532" w:type="dxa"/>
+            <w:tcW w:w="529" w:type="dxa"/>
             <w:shd w:val="clear" w:color="auto" w:fill="EDEDED"/>
             <w:vAlign w:val="center"/>
           </w:tcPr>
@@ -5460,7 +5317,7 @@
         </w:tc>
         <w:tc>
           <w:tcPr>
-            <w:tcW w:w="2253" w:type="dxa"/>
+            <w:tcW w:w="1675" w:type="dxa"/>
             <w:shd w:val="clear" w:color="auto" w:fill="EDEDED"/>
             <w:vAlign w:val="center"/>
           </w:tcPr>
@@ -5485,31 +5342,7 @@
                 <w:szCs w:val="20"/>
                 <w:lang w:eastAsia="en-US"/>
               </w:rPr>
-              <w:t xml:space="preserve">Power apps </w:t>
-            </w:r>
-            <w:proofErr w:type="gramStart"/>
-            <w:r>
-              <w:rPr>
-                <w:rFonts w:ascii="Bahij Janna" w:eastAsia="Calibri" w:hAnsi="Bahij Janna" w:cs="Bahij Janna"/>
-                <w:b/>
-                <w:bCs/>
-                <w:sz w:val="20"/>
-                <w:szCs w:val="20"/>
-                <w:lang w:eastAsia="en-US"/>
-              </w:rPr>
-              <w:t>portals(</w:t>
-            </w:r>
-            <w:proofErr w:type="gramEnd"/>
-            <w:r>
-              <w:rPr>
-                <w:rFonts w:ascii="Bahij Janna" w:eastAsia="Calibri" w:hAnsi="Bahij Janna" w:cs="Bahij Janna"/>
-                <w:b/>
-                <w:bCs/>
-                <w:sz w:val="20"/>
-                <w:szCs w:val="20"/>
-                <w:lang w:eastAsia="en-US"/>
-              </w:rPr>
-              <w:t>*)</w:t>
+              <w:t>Power apps portals(*)</w:t>
             </w:r>
           </w:p>
         </w:tc>
@@ -5561,7 +5394,7 @@
       <w:tr>
         <w:tc>
           <w:tcPr>
-            <w:tcW w:w="9856" w:type="dxa"/>
+            <w:tcW w:w="9265" w:type="dxa"/>
             <w:gridSpan w:val="3"/>
             <w:shd w:val="clear" w:color="auto" w:fill="7B7B7B"/>
             <w:vAlign w:val="center"/>
@@ -5663,7 +5496,7 @@
       <w:tr>
         <w:tc>
           <w:tcPr>
-            <w:tcW w:w="532" w:type="dxa"/>
+            <w:tcW w:w="529" w:type="dxa"/>
             <w:shd w:val="clear" w:color="auto" w:fill="EDEDED"/>
             <w:vAlign w:val="center"/>
           </w:tcPr>
@@ -5694,7 +5527,7 @@
         </w:tc>
         <w:tc>
           <w:tcPr>
-            <w:tcW w:w="2253" w:type="dxa"/>
+            <w:tcW w:w="1675" w:type="dxa"/>
             <w:shd w:val="clear" w:color="auto" w:fill="EDEDED"/>
             <w:vAlign w:val="center"/>
           </w:tcPr>
@@ -5783,7 +5616,7 @@
       <w:tr>
         <w:tc>
           <w:tcPr>
-            <w:tcW w:w="9856" w:type="dxa"/>
+            <w:tcW w:w="9265" w:type="dxa"/>
             <w:gridSpan w:val="3"/>
             <w:shd w:val="clear" w:color="auto" w:fill="7B7B7B"/>
             <w:vAlign w:val="center"/>
@@ -5873,7 +5706,7 @@
       <w:tr>
         <w:tc>
           <w:tcPr>
-            <w:tcW w:w="532" w:type="dxa"/>
+            <w:tcW w:w="529" w:type="dxa"/>
             <w:shd w:val="clear" w:color="auto" w:fill="EDEDED"/>
             <w:vAlign w:val="center"/>
           </w:tcPr>
@@ -5904,7 +5737,7 @@
         </w:tc>
         <w:tc>
           <w:tcPr>
-            <w:tcW w:w="2253" w:type="dxa"/>
+            <w:tcW w:w="1675" w:type="dxa"/>
             <w:shd w:val="clear" w:color="auto" w:fill="EDEDED"/>
             <w:vAlign w:val="center"/>
           </w:tcPr>
@@ -5979,7 +5812,7 @@
       <w:tr>
         <w:tc>
           <w:tcPr>
-            <w:tcW w:w="532" w:type="dxa"/>
+            <w:tcW w:w="529" w:type="dxa"/>
             <w:shd w:val="clear" w:color="auto" w:fill="EDEDED"/>
             <w:vAlign w:val="center"/>
           </w:tcPr>
@@ -6010,7 +5843,7 @@
         </w:tc>
         <w:tc>
           <w:tcPr>
-            <w:tcW w:w="2253" w:type="dxa"/>
+            <w:tcW w:w="1675" w:type="dxa"/>
             <w:shd w:val="clear" w:color="auto" w:fill="EDEDED"/>
             <w:vAlign w:val="center"/>
           </w:tcPr>
@@ -6087,7 +5920,7 @@
       <w:tr>
         <w:tc>
           <w:tcPr>
-            <w:tcW w:w="532" w:type="dxa"/>
+            <w:tcW w:w="529" w:type="dxa"/>
             <w:shd w:val="clear" w:color="auto" w:fill="EDEDED"/>
             <w:vAlign w:val="center"/>
           </w:tcPr>
@@ -6118,7 +5951,7 @@
         </w:tc>
         <w:tc>
           <w:tcPr>
-            <w:tcW w:w="2253" w:type="dxa"/>
+            <w:tcW w:w="1675" w:type="dxa"/>
             <w:shd w:val="clear" w:color="auto" w:fill="EDEDED"/>
             <w:vAlign w:val="center"/>
           </w:tcPr>
@@ -6193,7 +6026,7 @@
       <w:tr>
         <w:tc>
           <w:tcPr>
-            <w:tcW w:w="9856" w:type="dxa"/>
+            <w:tcW w:w="9265" w:type="dxa"/>
             <w:gridSpan w:val="3"/>
             <w:shd w:val="clear" w:color="auto" w:fill="7B7B7B"/>
             <w:vAlign w:val="center"/>
@@ -6341,7 +6174,7 @@
       <w:tr>
         <w:tc>
           <w:tcPr>
-            <w:tcW w:w="532" w:type="dxa"/>
+            <w:tcW w:w="529" w:type="dxa"/>
             <w:shd w:val="clear" w:color="auto" w:fill="EDEDED"/>
             <w:vAlign w:val="center"/>
           </w:tcPr>
@@ -6372,7 +6205,7 @@
         </w:tc>
         <w:tc>
           <w:tcPr>
-            <w:tcW w:w="2253" w:type="dxa"/>
+            <w:tcW w:w="1675" w:type="dxa"/>
             <w:shd w:val="clear" w:color="auto" w:fill="EDEDED"/>
             <w:vAlign w:val="center"/>
           </w:tcPr>
@@ -6396,31 +6229,7 @@
                 <w:szCs w:val="20"/>
                 <w:lang w:eastAsia="en-US"/>
               </w:rPr>
-              <w:t xml:space="preserve">Ros </w:t>
-            </w:r>
-            <w:proofErr w:type="gramStart"/>
-            <w:r>
-              <w:rPr>
-                <w:rFonts w:ascii="Bahij Janna" w:eastAsia="Calibri" w:hAnsi="Bahij Janna" w:cs="Bahij Janna"/>
-                <w:b/>
-                <w:bCs/>
-                <w:sz w:val="20"/>
-                <w:szCs w:val="20"/>
-                <w:lang w:eastAsia="en-US"/>
-              </w:rPr>
-              <w:t>introduction(</w:t>
-            </w:r>
-            <w:proofErr w:type="gramEnd"/>
-            <w:r>
-              <w:rPr>
-                <w:rFonts w:ascii="Bahij Janna" w:eastAsia="Calibri" w:hAnsi="Bahij Janna" w:cs="Bahij Janna"/>
-                <w:b/>
-                <w:bCs/>
-                <w:sz w:val="20"/>
-                <w:szCs w:val="20"/>
-                <w:lang w:eastAsia="en-US"/>
-              </w:rPr>
-              <w:t>*)</w:t>
+              <w:t>Ros introduction(*)</w:t>
             </w:r>
           </w:p>
         </w:tc>
@@ -6471,7 +6280,7 @@
       <w:tr>
         <w:tc>
           <w:tcPr>
-            <w:tcW w:w="532" w:type="dxa"/>
+            <w:tcW w:w="529" w:type="dxa"/>
             <w:shd w:val="clear" w:color="auto" w:fill="EDEDED"/>
             <w:vAlign w:val="center"/>
           </w:tcPr>
@@ -6502,7 +6311,7 @@
         </w:tc>
         <w:tc>
           <w:tcPr>
-            <w:tcW w:w="2253" w:type="dxa"/>
+            <w:tcW w:w="1675" w:type="dxa"/>
             <w:shd w:val="clear" w:color="auto" w:fill="EDEDED"/>
             <w:vAlign w:val="center"/>
           </w:tcPr>
@@ -6560,7 +6369,7 @@
       <w:tr>
         <w:tc>
           <w:tcPr>
-            <w:tcW w:w="9856" w:type="dxa"/>
+            <w:tcW w:w="9265" w:type="dxa"/>
             <w:gridSpan w:val="3"/>
             <w:shd w:val="clear" w:color="auto" w:fill="7B7B7B"/>
             <w:vAlign w:val="center"/>
@@ -6662,7 +6471,7 @@
       <w:tr>
         <w:tc>
           <w:tcPr>
-            <w:tcW w:w="532" w:type="dxa"/>
+            <w:tcW w:w="529" w:type="dxa"/>
             <w:shd w:val="clear" w:color="auto" w:fill="EDEDED"/>
             <w:vAlign w:val="center"/>
           </w:tcPr>
@@ -6693,7 +6502,7 @@
         </w:tc>
         <w:tc>
           <w:tcPr>
-            <w:tcW w:w="2253" w:type="dxa"/>
+            <w:tcW w:w="1675" w:type="dxa"/>
             <w:shd w:val="clear" w:color="auto" w:fill="EDEDED"/>
             <w:vAlign w:val="center"/>
           </w:tcPr>
@@ -6717,31 +6526,7 @@
                 <w:szCs w:val="20"/>
                 <w:lang w:eastAsia="en-US"/>
               </w:rPr>
-              <w:t xml:space="preserve">ROS using </w:t>
-            </w:r>
-            <w:proofErr w:type="gramStart"/>
-            <w:r>
-              <w:rPr>
-                <w:rFonts w:ascii="Bahij Janna" w:eastAsia="Calibri" w:hAnsi="Bahij Janna" w:cs="Bahij Janna"/>
-                <w:b/>
-                <w:bCs/>
-                <w:sz w:val="20"/>
-                <w:szCs w:val="20"/>
-                <w:lang w:eastAsia="en-US"/>
-              </w:rPr>
-              <w:t>Simulink(</w:t>
-            </w:r>
-            <w:proofErr w:type="gramEnd"/>
-            <w:r>
-              <w:rPr>
-                <w:rFonts w:ascii="Bahij Janna" w:eastAsia="Calibri" w:hAnsi="Bahij Janna" w:cs="Bahij Janna"/>
-                <w:b/>
-                <w:bCs/>
-                <w:sz w:val="20"/>
-                <w:szCs w:val="20"/>
-                <w:lang w:eastAsia="en-US"/>
-              </w:rPr>
-              <w:t>*)</w:t>
+              <w:t>ROS using Simulink(*)</w:t>
             </w:r>
           </w:p>
         </w:tc>
@@ -6793,7 +6578,7 @@
       <w:tr>
         <w:tc>
           <w:tcPr>
-            <w:tcW w:w="9856" w:type="dxa"/>
+            <w:tcW w:w="9265" w:type="dxa"/>
             <w:gridSpan w:val="3"/>
             <w:shd w:val="clear" w:color="auto" w:fill="7B7B7B"/>
             <w:vAlign w:val="center"/>
@@ -6841,6 +6626,7 @@
                 <w:szCs w:val="20"/>
                 <w:lang w:eastAsia="en-US"/>
               </w:rPr>
+              <w:lastRenderedPageBreak/>
               <w:t>drag and drop to use the ROS components</w:t>
             </w:r>
           </w:p>
@@ -6885,6 +6671,7 @@
           <w:bottom w:val="single" w:sz="12" w:space="1" w:color="auto"/>
         </w:pBdr>
         <w:spacing w:after="160" w:line="259" w:lineRule="auto"/>
+        <w:ind w:left="-630"/>
         <w:rPr>
           <w:rFonts w:ascii="Bahij Janna" w:eastAsia="Calibri" w:hAnsi="Bahij Janna" w:cs="Bahij Janna"/>
           <w:b/>
@@ -6899,30 +6686,46 @@
           <w:bCs/>
           <w:lang w:eastAsia="en-US"/>
         </w:rPr>
-        <w:lastRenderedPageBreak/>
-        <w:t>Wael  Aldhaheri:</w:t>
+        <w:t xml:space="preserve">Wael  </w:t>
+      </w:r>
+      <w:proofErr w:type="spellStart"/>
+      <w:r>
+        <w:rPr>
+          <w:rFonts w:ascii="Bahij Janna" w:eastAsia="Calibri" w:hAnsi="Bahij Janna" w:cs="Bahij Janna"/>
+          <w:b/>
+          <w:bCs/>
+          <w:lang w:eastAsia="en-US"/>
+        </w:rPr>
+        <w:t>Aldhaheri</w:t>
+      </w:r>
+      <w:proofErr w:type="spellEnd"/>
+      <w:r>
+        <w:rPr>
+          <w:rFonts w:ascii="Bahij Janna" w:eastAsia="Calibri" w:hAnsi="Bahij Janna" w:cs="Bahij Janna"/>
+          <w:b/>
+          <w:bCs/>
+          <w:lang w:eastAsia="en-US"/>
+        </w:rPr>
+        <w:t>:</w:t>
       </w:r>
     </w:p>
     <w:tbl>
       <w:tblPr>
         <w:tblStyle w:val="TableGrid3"/>
-        <w:tblW w:w="9856" w:type="dxa"/>
+        <w:tblW w:w="9265" w:type="dxa"/>
+        <w:tblInd w:w="-671" w:type="dxa"/>
+        <w:tblLayout w:type="fixed"/>
         <w:tblLook w:val="04A0" w:firstRow="1" w:lastRow="0" w:firstColumn="1" w:lastColumn="0" w:noHBand="0" w:noVBand="1"/>
       </w:tblPr>
       <w:tblGrid>
-        <w:gridCol w:w="567"/>
-        <w:gridCol w:w="2218"/>
-        <w:gridCol w:w="7061"/>
-        <w:gridCol w:w="10"/>
+        <w:gridCol w:w="561"/>
+        <w:gridCol w:w="2224"/>
+        <w:gridCol w:w="6480"/>
       </w:tblGrid>
       <w:tr>
-        <w:trPr>
-          <w:gridAfter w:val="1"/>
-          <w:wAfter w:w="10" w:type="dxa"/>
-        </w:trPr>
-        <w:tc>
-          <w:tcPr>
-            <w:tcW w:w="532" w:type="dxa"/>
+        <w:tc>
+          <w:tcPr>
+            <w:tcW w:w="561" w:type="dxa"/>
             <w:shd w:val="clear" w:color="auto" w:fill="4472C4"/>
             <w:vAlign w:val="center"/>
           </w:tcPr>
@@ -6953,7 +6756,7 @@
         </w:tc>
         <w:tc>
           <w:tcPr>
-            <w:tcW w:w="2253" w:type="dxa"/>
+            <w:tcW w:w="2224" w:type="dxa"/>
             <w:shd w:val="clear" w:color="auto" w:fill="4472C4"/>
             <w:vAlign w:val="center"/>
           </w:tcPr>
@@ -6984,7 +6787,7 @@
         </w:tc>
         <w:tc>
           <w:tcPr>
-            <w:tcW w:w="7061" w:type="dxa"/>
+            <w:tcW w:w="6480" w:type="dxa"/>
             <w:shd w:val="clear" w:color="auto" w:fill="4472C4"/>
             <w:vAlign w:val="center"/>
           </w:tcPr>
@@ -7015,13 +6818,9 @@
         </w:tc>
       </w:tr>
       <w:tr>
-        <w:trPr>
-          <w:gridAfter w:val="1"/>
-          <w:wAfter w:w="10" w:type="dxa"/>
-        </w:trPr>
-        <w:tc>
-          <w:tcPr>
-            <w:tcW w:w="532" w:type="dxa"/>
+        <w:tc>
+          <w:tcPr>
+            <w:tcW w:w="561" w:type="dxa"/>
             <w:shd w:val="clear" w:color="auto" w:fill="EDEDED"/>
             <w:vAlign w:val="center"/>
           </w:tcPr>
@@ -7052,7 +6851,7 @@
         </w:tc>
         <w:tc>
           <w:tcPr>
-            <w:tcW w:w="2253" w:type="dxa"/>
+            <w:tcW w:w="2224" w:type="dxa"/>
             <w:shd w:val="clear" w:color="auto" w:fill="EDEDED"/>
             <w:vAlign w:val="center"/>
           </w:tcPr>
@@ -7082,7 +6881,7 @@
         </w:tc>
         <w:tc>
           <w:tcPr>
-            <w:tcW w:w="7061" w:type="dxa"/>
+            <w:tcW w:w="6480" w:type="dxa"/>
             <w:shd w:val="clear" w:color="auto" w:fill="EDEDED"/>
           </w:tcPr>
           <w:p>
@@ -7125,13 +6924,9 @@
         </w:tc>
       </w:tr>
       <w:tr>
-        <w:trPr>
-          <w:gridAfter w:val="1"/>
-          <w:wAfter w:w="10" w:type="dxa"/>
-        </w:trPr>
-        <w:tc>
-          <w:tcPr>
-            <w:tcW w:w="532" w:type="dxa"/>
+        <w:tc>
+          <w:tcPr>
+            <w:tcW w:w="561" w:type="dxa"/>
             <w:shd w:val="clear" w:color="auto" w:fill="EDEDED"/>
             <w:vAlign w:val="center"/>
           </w:tcPr>
@@ -7162,7 +6957,7 @@
         </w:tc>
         <w:tc>
           <w:tcPr>
-            <w:tcW w:w="2253" w:type="dxa"/>
+            <w:tcW w:w="2224" w:type="dxa"/>
             <w:shd w:val="clear" w:color="auto" w:fill="EDEDED"/>
             <w:vAlign w:val="center"/>
           </w:tcPr>
@@ -7193,7 +6988,7 @@
         </w:tc>
         <w:tc>
           <w:tcPr>
-            <w:tcW w:w="7061" w:type="dxa"/>
+            <w:tcW w:w="6480" w:type="dxa"/>
             <w:shd w:val="clear" w:color="auto" w:fill="EDEDED"/>
             <w:vAlign w:val="center"/>
           </w:tcPr>
@@ -7237,13 +7032,9 @@
         </w:tc>
       </w:tr>
       <w:tr>
-        <w:trPr>
-          <w:gridAfter w:val="1"/>
-          <w:wAfter w:w="10" w:type="dxa"/>
-        </w:trPr>
-        <w:tc>
-          <w:tcPr>
-            <w:tcW w:w="532" w:type="dxa"/>
+        <w:tc>
+          <w:tcPr>
+            <w:tcW w:w="561" w:type="dxa"/>
             <w:shd w:val="clear" w:color="auto" w:fill="EDEDED"/>
             <w:vAlign w:val="center"/>
           </w:tcPr>
@@ -7274,7 +7065,7 @@
         </w:tc>
         <w:tc>
           <w:tcPr>
-            <w:tcW w:w="2253" w:type="dxa"/>
+            <w:tcW w:w="2224" w:type="dxa"/>
             <w:shd w:val="clear" w:color="auto" w:fill="EDEDED"/>
             <w:vAlign w:val="center"/>
           </w:tcPr>
@@ -7305,7 +7096,7 @@
         </w:tc>
         <w:tc>
           <w:tcPr>
-            <w:tcW w:w="7061" w:type="dxa"/>
+            <w:tcW w:w="6480" w:type="dxa"/>
             <w:shd w:val="clear" w:color="auto" w:fill="EDEDED"/>
           </w:tcPr>
           <w:p>
@@ -7350,8 +7141,8 @@
       <w:tr>
         <w:tc>
           <w:tcPr>
-            <w:tcW w:w="9856" w:type="dxa"/>
-            <w:gridSpan w:val="4"/>
+            <w:tcW w:w="9265" w:type="dxa"/>
+            <w:gridSpan w:val="3"/>
             <w:shd w:val="clear" w:color="auto" w:fill="7B7B7B"/>
             <w:vAlign w:val="center"/>
           </w:tcPr>
@@ -7496,13 +7287,9 @@
         </w:tc>
       </w:tr>
       <w:tr>
-        <w:trPr>
-          <w:gridAfter w:val="1"/>
-          <w:wAfter w:w="10" w:type="dxa"/>
-        </w:trPr>
-        <w:tc>
-          <w:tcPr>
-            <w:tcW w:w="532" w:type="dxa"/>
+        <w:tc>
+          <w:tcPr>
+            <w:tcW w:w="561" w:type="dxa"/>
             <w:shd w:val="clear" w:color="auto" w:fill="EDEDED"/>
             <w:vAlign w:val="center"/>
           </w:tcPr>
@@ -7533,7 +7320,7 @@
         </w:tc>
         <w:tc>
           <w:tcPr>
-            <w:tcW w:w="2253" w:type="dxa"/>
+            <w:tcW w:w="2224" w:type="dxa"/>
             <w:shd w:val="clear" w:color="auto" w:fill="EDEDED"/>
             <w:vAlign w:val="center"/>
           </w:tcPr>
@@ -7576,7 +7363,7 @@
         </w:tc>
         <w:tc>
           <w:tcPr>
-            <w:tcW w:w="7061" w:type="dxa"/>
+            <w:tcW w:w="6480" w:type="dxa"/>
             <w:shd w:val="clear" w:color="auto" w:fill="EDEDED"/>
             <w:vAlign w:val="center"/>
           </w:tcPr>
@@ -7622,8 +7409,8 @@
       <w:tr>
         <w:tc>
           <w:tcPr>
-            <w:tcW w:w="9856" w:type="dxa"/>
-            <w:gridSpan w:val="4"/>
+            <w:tcW w:w="9265" w:type="dxa"/>
+            <w:gridSpan w:val="3"/>
             <w:shd w:val="clear" w:color="auto" w:fill="7B7B7B"/>
             <w:vAlign w:val="center"/>
           </w:tcPr>
@@ -7710,13 +7497,9 @@
         </w:tc>
       </w:tr>
       <w:tr>
-        <w:trPr>
-          <w:gridAfter w:val="1"/>
-          <w:wAfter w:w="10" w:type="dxa"/>
-        </w:trPr>
-        <w:tc>
-          <w:tcPr>
-            <w:tcW w:w="532" w:type="dxa"/>
+        <w:tc>
+          <w:tcPr>
+            <w:tcW w:w="561" w:type="dxa"/>
             <w:shd w:val="clear" w:color="auto" w:fill="EDEDED"/>
             <w:vAlign w:val="center"/>
           </w:tcPr>
@@ -7747,7 +7530,7 @@
         </w:tc>
         <w:tc>
           <w:tcPr>
-            <w:tcW w:w="2253" w:type="dxa"/>
+            <w:tcW w:w="2224" w:type="dxa"/>
             <w:shd w:val="clear" w:color="auto" w:fill="EDEDED"/>
             <w:vAlign w:val="center"/>
           </w:tcPr>
@@ -7771,37 +7554,13 @@
                 <w:szCs w:val="20"/>
                 <w:lang w:eastAsia="en-US"/>
               </w:rPr>
-              <w:t xml:space="preserve">Ros </w:t>
-            </w:r>
-            <w:proofErr w:type="gramStart"/>
-            <w:r>
-              <w:rPr>
-                <w:rFonts w:ascii="Bahij Janna" w:eastAsia="Calibri" w:hAnsi="Bahij Janna" w:cs="Bahij Janna"/>
-                <w:b/>
-                <w:bCs/>
-                <w:sz w:val="20"/>
-                <w:szCs w:val="20"/>
-                <w:lang w:eastAsia="en-US"/>
-              </w:rPr>
-              <w:t>introduction(</w:t>
-            </w:r>
-            <w:proofErr w:type="gramEnd"/>
-            <w:r>
-              <w:rPr>
-                <w:rFonts w:ascii="Bahij Janna" w:eastAsia="Calibri" w:hAnsi="Bahij Janna" w:cs="Bahij Janna"/>
-                <w:b/>
-                <w:bCs/>
-                <w:sz w:val="20"/>
-                <w:szCs w:val="20"/>
-                <w:lang w:eastAsia="en-US"/>
-              </w:rPr>
-              <w:t>*)</w:t>
-            </w:r>
-          </w:p>
-        </w:tc>
-        <w:tc>
-          <w:tcPr>
-            <w:tcW w:w="7061" w:type="dxa"/>
+              <w:t>Ros introduction(*)</w:t>
+            </w:r>
+          </w:p>
+        </w:tc>
+        <w:tc>
+          <w:tcPr>
+            <w:tcW w:w="6480" w:type="dxa"/>
             <w:shd w:val="clear" w:color="auto" w:fill="EDEDED"/>
           </w:tcPr>
           <w:p>
@@ -7844,13 +7603,9 @@
         </w:tc>
       </w:tr>
       <w:tr>
-        <w:trPr>
-          <w:gridAfter w:val="1"/>
-          <w:wAfter w:w="10" w:type="dxa"/>
-        </w:trPr>
-        <w:tc>
-          <w:tcPr>
-            <w:tcW w:w="532" w:type="dxa"/>
+        <w:tc>
+          <w:tcPr>
+            <w:tcW w:w="561" w:type="dxa"/>
             <w:shd w:val="clear" w:color="auto" w:fill="EDEDED"/>
             <w:vAlign w:val="center"/>
           </w:tcPr>
@@ -7881,7 +7636,7 @@
         </w:tc>
         <w:tc>
           <w:tcPr>
-            <w:tcW w:w="2253" w:type="dxa"/>
+            <w:tcW w:w="2224" w:type="dxa"/>
             <w:shd w:val="clear" w:color="auto" w:fill="EDEDED"/>
             <w:vAlign w:val="center"/>
           </w:tcPr>
@@ -7912,7 +7667,7 @@
         </w:tc>
         <w:tc>
           <w:tcPr>
-            <w:tcW w:w="7061" w:type="dxa"/>
+            <w:tcW w:w="6480" w:type="dxa"/>
             <w:shd w:val="clear" w:color="auto" w:fill="EDEDED"/>
             <w:vAlign w:val="center"/>
           </w:tcPr>
@@ -7940,8 +7695,8 @@
       <w:tr>
         <w:tc>
           <w:tcPr>
-            <w:tcW w:w="9856" w:type="dxa"/>
-            <w:gridSpan w:val="4"/>
+            <w:tcW w:w="9265" w:type="dxa"/>
+            <w:gridSpan w:val="3"/>
             <w:shd w:val="clear" w:color="auto" w:fill="7B7B7B"/>
             <w:vAlign w:val="center"/>
           </w:tcPr>
@@ -8040,13 +7795,9 @@
         </w:tc>
       </w:tr>
       <w:tr>
-        <w:trPr>
-          <w:gridAfter w:val="1"/>
-          <w:wAfter w:w="10" w:type="dxa"/>
-        </w:trPr>
-        <w:tc>
-          <w:tcPr>
-            <w:tcW w:w="532" w:type="dxa"/>
+        <w:tc>
+          <w:tcPr>
+            <w:tcW w:w="561" w:type="dxa"/>
             <w:shd w:val="clear" w:color="auto" w:fill="EDEDED"/>
             <w:vAlign w:val="center"/>
           </w:tcPr>
@@ -8077,7 +7828,7 @@
         </w:tc>
         <w:tc>
           <w:tcPr>
-            <w:tcW w:w="2253" w:type="dxa"/>
+            <w:tcW w:w="2224" w:type="dxa"/>
             <w:shd w:val="clear" w:color="auto" w:fill="EDEDED"/>
             <w:vAlign w:val="center"/>
           </w:tcPr>
@@ -8101,37 +7852,13 @@
                 <w:szCs w:val="20"/>
                 <w:lang w:eastAsia="en-US"/>
               </w:rPr>
-              <w:t xml:space="preserve">ROS using </w:t>
-            </w:r>
-            <w:proofErr w:type="gramStart"/>
-            <w:r>
-              <w:rPr>
-                <w:rFonts w:ascii="Bahij Janna" w:eastAsia="Calibri" w:hAnsi="Bahij Janna" w:cs="Bahij Janna"/>
-                <w:b/>
-                <w:bCs/>
-                <w:sz w:val="20"/>
-                <w:szCs w:val="20"/>
-                <w:lang w:eastAsia="en-US"/>
-              </w:rPr>
-              <w:t>Simulink(</w:t>
-            </w:r>
-            <w:proofErr w:type="gramEnd"/>
-            <w:r>
-              <w:rPr>
-                <w:rFonts w:ascii="Bahij Janna" w:eastAsia="Calibri" w:hAnsi="Bahij Janna" w:cs="Bahij Janna"/>
-                <w:b/>
-                <w:bCs/>
-                <w:sz w:val="20"/>
-                <w:szCs w:val="20"/>
-                <w:lang w:eastAsia="en-US"/>
-              </w:rPr>
-              <w:t>*)</w:t>
-            </w:r>
-          </w:p>
-        </w:tc>
-        <w:tc>
-          <w:tcPr>
-            <w:tcW w:w="7061" w:type="dxa"/>
+              <w:t>ROS using Simulink(*)</w:t>
+            </w:r>
+          </w:p>
+        </w:tc>
+        <w:tc>
+          <w:tcPr>
+            <w:tcW w:w="6480" w:type="dxa"/>
             <w:shd w:val="clear" w:color="auto" w:fill="EDEDED"/>
             <w:vAlign w:val="center"/>
           </w:tcPr>
@@ -8177,8 +7904,8 @@
       <w:tr>
         <w:tc>
           <w:tcPr>
-            <w:tcW w:w="9856" w:type="dxa"/>
-            <w:gridSpan w:val="4"/>
+            <w:tcW w:w="9265" w:type="dxa"/>
+            <w:gridSpan w:val="3"/>
             <w:shd w:val="clear" w:color="auto" w:fill="7B7B7B"/>
             <w:vAlign w:val="center"/>
           </w:tcPr>
@@ -8254,13 +7981,9 @@
         </w:tc>
       </w:tr>
       <w:tr>
-        <w:trPr>
-          <w:gridAfter w:val="1"/>
-          <w:wAfter w:w="10" w:type="dxa"/>
-        </w:trPr>
-        <w:tc>
-          <w:tcPr>
-            <w:tcW w:w="532" w:type="dxa"/>
+        <w:tc>
+          <w:tcPr>
+            <w:tcW w:w="561" w:type="dxa"/>
             <w:shd w:val="clear" w:color="auto" w:fill="EDEDED"/>
             <w:vAlign w:val="center"/>
           </w:tcPr>
@@ -8291,7 +8014,7 @@
         </w:tc>
         <w:tc>
           <w:tcPr>
-            <w:tcW w:w="2253" w:type="dxa"/>
+            <w:tcW w:w="2224" w:type="dxa"/>
             <w:shd w:val="clear" w:color="auto" w:fill="EDEDED"/>
             <w:vAlign w:val="center"/>
           </w:tcPr>
@@ -8321,7 +8044,7 @@
         </w:tc>
         <w:tc>
           <w:tcPr>
-            <w:tcW w:w="7061" w:type="dxa"/>
+            <w:tcW w:w="6480" w:type="dxa"/>
             <w:shd w:val="clear" w:color="auto" w:fill="EDEDED"/>
             <w:vAlign w:val="center"/>
           </w:tcPr>
@@ -8365,13 +8088,9 @@
         </w:tc>
       </w:tr>
       <w:tr>
-        <w:trPr>
-          <w:gridAfter w:val="1"/>
-          <w:wAfter w:w="10" w:type="dxa"/>
-        </w:trPr>
-        <w:tc>
-          <w:tcPr>
-            <w:tcW w:w="532" w:type="dxa"/>
+        <w:tc>
+          <w:tcPr>
+            <w:tcW w:w="561" w:type="dxa"/>
             <w:shd w:val="clear" w:color="auto" w:fill="EDEDED"/>
             <w:vAlign w:val="center"/>
           </w:tcPr>
@@ -8402,7 +8121,7 @@
         </w:tc>
         <w:tc>
           <w:tcPr>
-            <w:tcW w:w="2253" w:type="dxa"/>
+            <w:tcW w:w="2224" w:type="dxa"/>
             <w:shd w:val="clear" w:color="auto" w:fill="EDEDED"/>
             <w:vAlign w:val="center"/>
           </w:tcPr>
@@ -8426,37 +8145,13 @@
                 <w:szCs w:val="20"/>
                 <w:lang w:eastAsia="en-US"/>
               </w:rPr>
-              <w:t xml:space="preserve">Power apps </w:t>
-            </w:r>
-            <w:proofErr w:type="gramStart"/>
-            <w:r>
-              <w:rPr>
-                <w:rFonts w:ascii="Bahij Janna" w:eastAsia="Calibri" w:hAnsi="Bahij Janna" w:cs="Bahij Janna"/>
-                <w:b/>
-                <w:bCs/>
-                <w:sz w:val="20"/>
-                <w:szCs w:val="20"/>
-                <w:lang w:eastAsia="en-US"/>
-              </w:rPr>
-              <w:t>portals(</w:t>
-            </w:r>
-            <w:proofErr w:type="gramEnd"/>
-            <w:r>
-              <w:rPr>
-                <w:rFonts w:ascii="Bahij Janna" w:eastAsia="Calibri" w:hAnsi="Bahij Janna" w:cs="Bahij Janna"/>
-                <w:b/>
-                <w:bCs/>
-                <w:sz w:val="20"/>
-                <w:szCs w:val="20"/>
-                <w:lang w:eastAsia="en-US"/>
-              </w:rPr>
-              <w:t>*)</w:t>
-            </w:r>
-          </w:p>
-        </w:tc>
-        <w:tc>
-          <w:tcPr>
-            <w:tcW w:w="7061" w:type="dxa"/>
+              <w:t>Power apps portals(*)</w:t>
+            </w:r>
+          </w:p>
+        </w:tc>
+        <w:tc>
+          <w:tcPr>
+            <w:tcW w:w="6480" w:type="dxa"/>
             <w:shd w:val="clear" w:color="auto" w:fill="EDEDED"/>
             <w:vAlign w:val="center"/>
           </w:tcPr>
@@ -8502,8 +8197,8 @@
       <w:tr>
         <w:tc>
           <w:tcPr>
-            <w:tcW w:w="9856" w:type="dxa"/>
-            <w:gridSpan w:val="4"/>
+            <w:tcW w:w="9265" w:type="dxa"/>
+            <w:gridSpan w:val="3"/>
             <w:shd w:val="clear" w:color="auto" w:fill="7B7B7B"/>
             <w:vAlign w:val="center"/>
           </w:tcPr>
